--- a/angular/Angular Interview Questions.docx
+++ b/angular/Angular Interview Questions.docx
@@ -32,7 +32,7 @@
     <w:p>
       <w:r>
         <w:pict w14:anchorId="54F5F687">
-          <v:rect id="_x0000_i1111" style="width:0;height:1.5pt" o:hralign="center" o:hrstd="t" o:hr="t" fillcolor="#a0a0a0" stroked="f"/>
+          <v:rect id="_x0000_i1025" style="width:0;height:1.5pt" o:hralign="center" o:hrstd="t" o:hr="t" fillcolor="#a0a0a0" stroked="f"/>
         </w:pict>
       </w:r>
     </w:p>
@@ -66,7 +66,7 @@
     <w:p>
       <w:r>
         <w:pict w14:anchorId="13F2066A">
-          <v:rect id="_x0000_i1110" style="width:0;height:1.5pt" o:hralign="center" o:hrstd="t" o:hr="t" fillcolor="#a0a0a0" stroked="f"/>
+          <v:rect id="_x0000_i1026" style="width:0;height:1.5pt" o:hralign="center" o:hrstd="t" o:hr="t" fillcolor="#a0a0a0" stroked="f"/>
         </w:pict>
       </w:r>
     </w:p>
@@ -221,7 +221,7 @@
     <w:p>
       <w:r>
         <w:pict w14:anchorId="792A44BC">
-          <v:rect id="_x0000_i1109" style="width:0;height:1.5pt" o:hralign="center" o:hrstd="t" o:hr="t" fillcolor="#a0a0a0" stroked="f"/>
+          <v:rect id="_x0000_i1027" style="width:0;height:1.5pt" o:hralign="center" o:hrstd="t" o:hr="t" fillcolor="#a0a0a0" stroked="f"/>
         </w:pict>
       </w:r>
     </w:p>
@@ -321,7 +321,7 @@
     <w:p>
       <w:r>
         <w:pict w14:anchorId="582B5735">
-          <v:rect id="_x0000_i1108" style="width:0;height:1.5pt" o:hralign="center" o:hrstd="t" o:hr="t" fillcolor="#a0a0a0" stroked="f"/>
+          <v:rect id="_x0000_i1028" style="width:0;height:1.5pt" o:hralign="center" o:hrstd="t" o:hr="t" fillcolor="#a0a0a0" stroked="f"/>
         </w:pict>
       </w:r>
     </w:p>
@@ -424,7 +424,7 @@
     <w:p>
       <w:r>
         <w:pict w14:anchorId="0C9CA3C9">
-          <v:rect id="_x0000_i1107" style="width:0;height:1.5pt" o:hralign="center" o:hrstd="t" o:hr="t" fillcolor="#a0a0a0" stroked="f"/>
+          <v:rect id="_x0000_i1029" style="width:0;height:1.5pt" o:hralign="center" o:hrstd="t" o:hr="t" fillcolor="#a0a0a0" stroked="f"/>
         </w:pict>
       </w:r>
     </w:p>
@@ -501,7 +501,7 @@
     <w:p>
       <w:r>
         <w:pict w14:anchorId="69F72C1F">
-          <v:rect id="_x0000_i1106" style="width:0;height:1.5pt" o:hralign="center" o:hrstd="t" o:hr="t" fillcolor="#a0a0a0" stroked="f"/>
+          <v:rect id="_x0000_i1030" style="width:0;height:1.5pt" o:hralign="center" o:hrstd="t" o:hr="t" fillcolor="#a0a0a0" stroked="f"/>
         </w:pict>
       </w:r>
     </w:p>
@@ -625,7 +625,7 @@
     <w:p>
       <w:r>
         <w:pict w14:anchorId="2A507FD9">
-          <v:rect id="_x0000_i1105" style="width:0;height:1.5pt" o:hralign="center" o:hrstd="t" o:hr="t" fillcolor="#a0a0a0" stroked="f"/>
+          <v:rect id="_x0000_i1031" style="width:0;height:1.5pt" o:hralign="center" o:hrstd="t" o:hr="t" fillcolor="#a0a0a0" stroked="f"/>
         </w:pict>
       </w:r>
     </w:p>
@@ -701,7 +701,7 @@
     <w:p>
       <w:r>
         <w:pict w14:anchorId="265A9416">
-          <v:rect id="_x0000_i1104" style="width:0;height:1.5pt" o:hralign="center" o:hrstd="t" o:hr="t" fillcolor="#a0a0a0" stroked="f"/>
+          <v:rect id="_x0000_i1032" style="width:0;height:1.5pt" o:hralign="center" o:hrstd="t" o:hr="t" fillcolor="#a0a0a0" stroked="f"/>
         </w:pict>
       </w:r>
     </w:p>
@@ -778,7 +778,7 @@
     <w:p>
       <w:r>
         <w:pict w14:anchorId="4B336A6E">
-          <v:rect id="_x0000_i1103" style="width:0;height:1.5pt" o:hralign="center" o:hrstd="t" o:hr="t" fillcolor="#a0a0a0" stroked="f"/>
+          <v:rect id="_x0000_i1033" style="width:0;height:1.5pt" o:hralign="center" o:hrstd="t" o:hr="t" fillcolor="#a0a0a0" stroked="f"/>
         </w:pict>
       </w:r>
     </w:p>
@@ -822,7 +822,7 @@
     <w:p>
       <w:r>
         <w:pict w14:anchorId="3411F42F">
-          <v:rect id="_x0000_i1102" style="width:0;height:1.5pt" o:hralign="center" o:hrstd="t" o:hr="t" fillcolor="#a0a0a0" stroked="f"/>
+          <v:rect id="_x0000_i1034" style="width:0;height:1.5pt" o:hralign="center" o:hrstd="t" o:hr="t" fillcolor="#a0a0a0" stroked="f"/>
         </w:pict>
       </w:r>
     </w:p>
@@ -874,7 +874,7 @@
     <w:p>
       <w:r>
         <w:pict w14:anchorId="2FB7AB6C">
-          <v:rect id="_x0000_i1101" style="width:0;height:1.5pt" o:hralign="center" o:hrstd="t" o:hr="t" fillcolor="#a0a0a0" stroked="f"/>
+          <v:rect id="_x0000_i1035" style="width:0;height:1.5pt" o:hralign="center" o:hrstd="t" o:hr="t" fillcolor="#a0a0a0" stroked="f"/>
         </w:pict>
       </w:r>
     </w:p>
@@ -1091,7 +1091,7 @@
     <w:p>
       <w:r>
         <w:pict w14:anchorId="67D81041">
-          <v:rect id="_x0000_i1100" style="width:0;height:1.5pt" o:hralign="center" o:hrstd="t" o:hr="t" fillcolor="#a0a0a0" stroked="f"/>
+          <v:rect id="_x0000_i1036" style="width:0;height:1.5pt" o:hralign="center" o:hrstd="t" o:hr="t" fillcolor="#a0a0a0" stroked="f"/>
         </w:pict>
       </w:r>
     </w:p>
@@ -1283,7 +1283,7 @@
     <w:p>
       <w:r>
         <w:pict w14:anchorId="7F5D263F">
-          <v:rect id="_x0000_i1099" style="width:0;height:1.5pt" o:hralign="center" o:hrstd="t" o:hr="t" fillcolor="#a0a0a0" stroked="f"/>
+          <v:rect id="_x0000_i1037" style="width:0;height:1.5pt" o:hralign="center" o:hrstd="t" o:hr="t" fillcolor="#a0a0a0" stroked="f"/>
         </w:pict>
       </w:r>
     </w:p>
@@ -1317,7 +1317,7 @@
     <w:p>
       <w:r>
         <w:pict w14:anchorId="7BBE825F">
-          <v:rect id="_x0000_i1098" style="width:0;height:1.5pt" o:hralign="center" o:hrstd="t" o:hr="t" fillcolor="#a0a0a0" stroked="f"/>
+          <v:rect id="_x0000_i1038" style="width:0;height:1.5pt" o:hralign="center" o:hrstd="t" o:hr="t" fillcolor="#a0a0a0" stroked="f"/>
         </w:pict>
       </w:r>
     </w:p>
@@ -1424,7 +1424,7 @@
     <w:p>
       <w:r>
         <w:pict w14:anchorId="1E736185">
-          <v:rect id="_x0000_i1097" style="width:0;height:1.5pt" o:hralign="center" o:hrstd="t" o:hr="t" fillcolor="#a0a0a0" stroked="f"/>
+          <v:rect id="_x0000_i1039" style="width:0;height:1.5pt" o:hralign="center" o:hrstd="t" o:hr="t" fillcolor="#a0a0a0" stroked="f"/>
         </w:pict>
       </w:r>
     </w:p>
@@ -1479,6 +1479,9 @@
         <w:ind w:left="720"/>
       </w:pPr>
       <w:r>
+        <w:rPr>
+          <w:noProof/>
+        </w:rPr>
         <w:drawing>
           <wp:inline distT="0" distB="0" distL="0" distR="0" wp14:anchorId="43405BDB" wp14:editId="1710BE5F">
             <wp:extent cx="5830114" cy="504895"/>
@@ -1532,6 +1535,9 @@
         <w:ind w:left="720"/>
       </w:pPr>
       <w:r>
+        <w:rPr>
+          <w:noProof/>
+        </w:rPr>
         <w:drawing>
           <wp:inline distT="0" distB="0" distL="0" distR="0" wp14:anchorId="3F34057E" wp14:editId="49C38A5D">
             <wp:extent cx="5830114" cy="1305107"/>
@@ -1602,7 +1608,7 @@
     <w:p>
       <w:r>
         <w:pict w14:anchorId="1356F1CC">
-          <v:rect id="_x0000_i1096" style="width:0;height:1.5pt" o:hralign="center" o:hrstd="t" o:hr="t" fillcolor="#a0a0a0" stroked="f"/>
+          <v:rect id="_x0000_i1040" style="width:0;height:1.5pt" o:hralign="center" o:hrstd="t" o:hr="t" fillcolor="#a0a0a0" stroked="f"/>
         </w:pict>
       </w:r>
     </w:p>
@@ -1718,6 +1724,9 @@
     </w:p>
     <w:p>
       <w:r>
+        <w:rPr>
+          <w:noProof/>
+        </w:rPr>
         <w:drawing>
           <wp:inline distT="0" distB="0" distL="0" distR="0" wp14:anchorId="318E5811" wp14:editId="55783512">
             <wp:extent cx="5943600" cy="482600"/>
@@ -1777,7 +1786,7 @@
     <w:p>
       <w:r>
         <w:pict w14:anchorId="6613D547">
-          <v:rect id="_x0000_i1093" style="width:0;height:1.5pt" o:hralign="center" o:hrstd="t" o:hr="t" fillcolor="#a0a0a0" stroked="f"/>
+          <v:rect id="_x0000_i1041" style="width:0;height:1.5pt" o:hralign="center" o:hrstd="t" o:hr="t" fillcolor="#a0a0a0" stroked="f"/>
         </w:pict>
       </w:r>
     </w:p>
@@ -1827,7 +1836,7 @@
     <w:p>
       <w:r>
         <w:pict w14:anchorId="0112A668">
-          <v:rect id="_x0000_i1090" style="width:0;height:1.5pt" o:hralign="center" o:hrstd="t" o:hr="t" fillcolor="#a0a0a0" stroked="f"/>
+          <v:rect id="_x0000_i1042" style="width:0;height:1.5pt" o:hralign="center" o:hrstd="t" o:hr="t" fillcolor="#a0a0a0" stroked="f"/>
         </w:pict>
       </w:r>
     </w:p>
@@ -1876,7 +1885,7 @@
     <w:p>
       <w:r>
         <w:pict w14:anchorId="76635A7E">
-          <v:rect id="_x0000_i1089" style="width:0;height:1.5pt" o:hralign="center" o:hrstd="t" o:hr="t" fillcolor="#a0a0a0" stroked="f"/>
+          <v:rect id="_x0000_i1043" style="width:0;height:1.5pt" o:hralign="center" o:hrstd="t" o:hr="t" fillcolor="#a0a0a0" stroked="f"/>
         </w:pict>
       </w:r>
     </w:p>
@@ -1937,6 +1946,9 @@
     </w:p>
     <w:p>
       <w:r>
+        <w:rPr>
+          <w:noProof/>
+        </w:rPr>
         <w:drawing>
           <wp:inline distT="0" distB="0" distL="0" distR="0" wp14:anchorId="08361D14" wp14:editId="1F06323A">
             <wp:extent cx="5801535" cy="2505425"/>
@@ -1994,6 +2006,9 @@
     </w:p>
     <w:p>
       <w:r>
+        <w:rPr>
+          <w:noProof/>
+        </w:rPr>
         <w:lastRenderedPageBreak/>
         <w:drawing>
           <wp:inline distT="0" distB="0" distL="0" distR="0" wp14:anchorId="3A4598AB" wp14:editId="1AFEB615">
@@ -2035,7 +2050,7 @@
     <w:p>
       <w:r>
         <w:pict w14:anchorId="3525CE97">
-          <v:rect id="_x0000_i1073" style="width:0;height:1.5pt" o:hralign="center" o:hrstd="t" o:hr="t" fillcolor="#a0a0a0" stroked="f"/>
+          <v:rect id="_x0000_i1044" style="width:0;height:1.5pt" o:hralign="center" o:hrstd="t" o:hr="t" fillcolor="#a0a0a0" stroked="f"/>
         </w:pict>
       </w:r>
     </w:p>
@@ -2169,7 +2184,7 @@
     <w:p>
       <w:r>
         <w:pict w14:anchorId="06734469">
-          <v:rect id="_x0000_i1074" style="width:0;height:1.5pt" o:hralign="center" o:hrstd="t" o:hr="t" fillcolor="#a0a0a0" stroked="f"/>
+          <v:rect id="_x0000_i1045" style="width:0;height:1.5pt" o:hralign="center" o:hrstd="t" o:hr="t" fillcolor="#a0a0a0" stroked="f"/>
         </w:pict>
       </w:r>
     </w:p>
@@ -2336,7 +2351,7 @@
     <w:p>
       <w:r>
         <w:pict w14:anchorId="0F14238C">
-          <v:rect id="_x0000_i1075" style="width:0;height:1.5pt" o:hralign="center" o:hrstd="t" o:hr="t" fillcolor="#a0a0a0" stroked="f"/>
+          <v:rect id="_x0000_i1046" style="width:0;height:1.5pt" o:hralign="center" o:hrstd="t" o:hr="t" fillcolor="#a0a0a0" stroked="f"/>
         </w:pict>
       </w:r>
     </w:p>
@@ -2470,7 +2485,7 @@
     <w:p>
       <w:r>
         <w:pict w14:anchorId="12A47C91">
-          <v:rect id="_x0000_i1076" style="width:0;height:1.5pt" o:hralign="center" o:hrstd="t" o:hr="t" fillcolor="#a0a0a0" stroked="f"/>
+          <v:rect id="_x0000_i1047" style="width:0;height:1.5pt" o:hralign="center" o:hrstd="t" o:hr="t" fillcolor="#a0a0a0" stroked="f"/>
         </w:pict>
       </w:r>
     </w:p>
@@ -2561,11 +2576,15 @@
     </w:p>
     <w:p>
       <w:r>
+        <w:rPr>
+          <w:noProof/>
+        </w:rPr>
+        <w:lastRenderedPageBreak/>
         <w:drawing>
-          <wp:inline distT="0" distB="0" distL="0" distR="0" wp14:anchorId="6CAAD9F1" wp14:editId="7177F620">
-            <wp:extent cx="5525271" cy="476316"/>
+          <wp:inline distT="0" distB="0" distL="0" distR="0" wp14:anchorId="044D7B0A" wp14:editId="465146FD">
+            <wp:extent cx="5943600" cy="4763770"/>
             <wp:effectExtent l="0" t="0" r="0" b="0"/>
-            <wp:docPr id="2120233096" name="Picture 1"/>
+            <wp:docPr id="1381045421" name="Picture 1"/>
             <wp:cNvGraphicFramePr>
               <a:graphicFrameLocks xmlns:a="http://schemas.openxmlformats.org/drawingml/2006/main" noChangeAspect="1"/>
             </wp:cNvGraphicFramePr>
@@ -2573,7 +2592,7 @@
               <a:graphicData uri="http://schemas.openxmlformats.org/drawingml/2006/picture">
                 <pic:pic xmlns:pic="http://schemas.openxmlformats.org/drawingml/2006/picture">
                   <pic:nvPicPr>
-                    <pic:cNvPr id="2120233096" name=""/>
+                    <pic:cNvPr id="1381045421" name=""/>
                     <pic:cNvPicPr/>
                   </pic:nvPicPr>
                   <pic:blipFill>
@@ -2585,7 +2604,7 @@
                   <pic:spPr>
                     <a:xfrm>
                       <a:off x="0" y="0"/>
-                      <a:ext cx="5525271" cy="476316"/>
+                      <a:ext cx="5943600" cy="4763770"/>
                     </a:xfrm>
                     <a:prstGeom prst="rect">
                       <a:avLst/>
@@ -2637,11 +2656,12 @@
     </w:p>
     <w:p>
       <w:r>
+        <w:lastRenderedPageBreak/>
         <w:drawing>
-          <wp:inline distT="0" distB="0" distL="0" distR="0" wp14:anchorId="2E548CF7" wp14:editId="7CB09C7E">
-            <wp:extent cx="5515745" cy="476316"/>
-            <wp:effectExtent l="0" t="0" r="8890" b="0"/>
-            <wp:docPr id="740233948" name="Picture 1"/>
+          <wp:inline distT="0" distB="0" distL="0" distR="0" wp14:anchorId="29392A30" wp14:editId="45417CC5">
+            <wp:extent cx="5943600" cy="5546090"/>
+            <wp:effectExtent l="0" t="0" r="0" b="0"/>
+            <wp:docPr id="1416565628" name="Picture 1"/>
             <wp:cNvGraphicFramePr>
               <a:graphicFrameLocks xmlns:a="http://schemas.openxmlformats.org/drawingml/2006/main" noChangeAspect="1"/>
             </wp:cNvGraphicFramePr>
@@ -2649,7 +2669,7 @@
               <a:graphicData uri="http://schemas.openxmlformats.org/drawingml/2006/picture">
                 <pic:pic xmlns:pic="http://schemas.openxmlformats.org/drawingml/2006/picture">
                   <pic:nvPicPr>
-                    <pic:cNvPr id="740233948" name=""/>
+                    <pic:cNvPr id="1416565628" name=""/>
                     <pic:cNvPicPr/>
                   </pic:nvPicPr>
                   <pic:blipFill>
@@ -2661,7 +2681,7 @@
                   <pic:spPr>
                     <a:xfrm>
                       <a:off x="0" y="0"/>
-                      <a:ext cx="5515745" cy="476316"/>
+                      <a:ext cx="5943600" cy="5546090"/>
                     </a:xfrm>
                     <a:prstGeom prst="rect">
                       <a:avLst/>
@@ -2675,7 +2695,7 @@
       </w:r>
       <w:r>
         <w:pict w14:anchorId="4B4B7DD3">
-          <v:rect id="_x0000_i1077" style="width:0;height:1.5pt" o:hralign="center" o:hrstd="t" o:hr="t" fillcolor="#a0a0a0" stroked="f"/>
+          <v:rect id="_x0000_i1048" style="width:0;height:1.5pt" o:hralign="center" o:hrstd="t" o:hr="t" fillcolor="#a0a0a0" stroked="f"/>
         </w:pict>
       </w:r>
     </w:p>
@@ -2700,7 +2720,6 @@
           <w:b/>
           <w:bCs/>
         </w:rPr>
-        <w:lastRenderedPageBreak/>
         <w:t>Answer:</w:t>
       </w:r>
       <w:r>
@@ -2730,6 +2749,9 @@
     </w:p>
     <w:p>
       <w:r>
+        <w:rPr>
+          <w:noProof/>
+        </w:rPr>
         <w:drawing>
           <wp:inline distT="0" distB="0" distL="0" distR="0" wp14:anchorId="22CC0ECA" wp14:editId="0960112F">
             <wp:extent cx="5744377" cy="609685"/>
@@ -2768,7 +2790,7 @@
       </w:r>
       <w:r>
         <w:pict w14:anchorId="2A26D581">
-          <v:rect id="_x0000_i1078" style="width:0;height:1.5pt" o:hralign="center" o:hrstd="t" o:hr="t" fillcolor="#a0a0a0" stroked="f"/>
+          <v:rect id="_x0000_i1049" style="width:0;height:1.5pt" o:hralign="center" o:hrstd="t" o:hr="t" fillcolor="#a0a0a0" stroked="f"/>
         </w:pict>
       </w:r>
     </w:p>
@@ -2784,6 +2806,7 @@
           <w:b/>
           <w:bCs/>
         </w:rPr>
+        <w:lastRenderedPageBreak/>
         <w:t>Question 28: What is Content Projection?</w:t>
       </w:r>
     </w:p>
@@ -2822,6 +2845,9 @@
     </w:p>
     <w:p>
       <w:r>
+        <w:rPr>
+          <w:noProof/>
+        </w:rPr>
         <w:drawing>
           <wp:inline distT="0" distB="0" distL="0" distR="0" wp14:anchorId="21B99085" wp14:editId="66E9F8D5">
             <wp:extent cx="5792008" cy="1047896"/>
@@ -2860,7 +2886,7 @@
       </w:r>
       <w:r>
         <w:pict w14:anchorId="2ED98524">
-          <v:rect id="_x0000_i1079" style="width:0;height:1.5pt" o:hralign="center" o:hrstd="t" o:hr="t" fillcolor="#a0a0a0" stroked="f"/>
+          <v:rect id="_x0000_i1050" style="width:0;height:1.5pt" o:hralign="center" o:hrstd="t" o:hr="t" fillcolor="#a0a0a0" stroked="f"/>
         </w:pict>
       </w:r>
     </w:p>
@@ -2914,11 +2940,12 @@
     </w:p>
     <w:p>
       <w:r>
+        <w:lastRenderedPageBreak/>
         <w:drawing>
-          <wp:inline distT="0" distB="0" distL="0" distR="0" wp14:anchorId="21DE7E17" wp14:editId="6F98018F">
-            <wp:extent cx="5811061" cy="685896"/>
-            <wp:effectExtent l="0" t="0" r="0" b="0"/>
-            <wp:docPr id="1013921833" name="Picture 1"/>
+          <wp:inline distT="0" distB="0" distL="0" distR="0" wp14:anchorId="123D6182" wp14:editId="7D5F57E1">
+            <wp:extent cx="5943600" cy="6095365"/>
+            <wp:effectExtent l="0" t="0" r="0" b="635"/>
+            <wp:docPr id="461235787" name="Picture 1"/>
             <wp:cNvGraphicFramePr>
               <a:graphicFrameLocks xmlns:a="http://schemas.openxmlformats.org/drawingml/2006/main" noChangeAspect="1"/>
             </wp:cNvGraphicFramePr>
@@ -2926,7 +2953,7 @@
               <a:graphicData uri="http://schemas.openxmlformats.org/drawingml/2006/picture">
                 <pic:pic xmlns:pic="http://schemas.openxmlformats.org/drawingml/2006/picture">
                   <pic:nvPicPr>
-                    <pic:cNvPr id="1013921833" name=""/>
+                    <pic:cNvPr id="461235787" name=""/>
                     <pic:cNvPicPr/>
                   </pic:nvPicPr>
                   <pic:blipFill>
@@ -2938,7 +2965,7 @@
                   <pic:spPr>
                     <a:xfrm>
                       <a:off x="0" y="0"/>
-                      <a:ext cx="5811061" cy="685896"/>
+                      <a:ext cx="5943600" cy="6095365"/>
                     </a:xfrm>
                     <a:prstGeom prst="rect">
                       <a:avLst/>
@@ -2950,94 +2977,15 @@
           </wp:inline>
         </w:drawing>
       </w:r>
-      <w:r>
-        <w:pict w14:anchorId="69D5704C">
-          <v:rect id="_x0000_i1080" style="width:0;height:1.5pt" o:hralign="center" o:hrstd="t" o:hr="t" fillcolor="#a0a0a0" stroked="f"/>
-        </w:pict>
-      </w:r>
-    </w:p>
-    <w:p>
-      <w:pPr>
-        <w:rPr>
-          <w:b/>
-          <w:bCs/>
-        </w:rPr>
-      </w:pPr>
-      <w:r>
-        <w:rPr>
-          <w:b/>
-          <w:bCs/>
-        </w:rPr>
-        <w:t xml:space="preserve">Question 30: What is </w:t>
-      </w:r>
-      <w:proofErr w:type="spellStart"/>
-      <w:r>
-        <w:rPr>
-          <w:b/>
-          <w:bCs/>
-        </w:rPr>
-        <w:t>ContentChild</w:t>
-      </w:r>
-      <w:proofErr w:type="spellEnd"/>
-      <w:r>
-        <w:rPr>
-          <w:b/>
-          <w:bCs/>
-        </w:rPr>
-        <w:t xml:space="preserve"> and </w:t>
-      </w:r>
-      <w:proofErr w:type="spellStart"/>
-      <w:r>
-        <w:rPr>
-          <w:b/>
-          <w:bCs/>
-        </w:rPr>
-        <w:t>ContentChildren</w:t>
-      </w:r>
-      <w:proofErr w:type="spellEnd"/>
-      <w:r>
-        <w:rPr>
-          <w:b/>
-          <w:bCs/>
-        </w:rPr>
-        <w:t>?</w:t>
-      </w:r>
-    </w:p>
-    <w:p>
-      <w:r>
-        <w:rPr>
-          <w:b/>
-          <w:bCs/>
-        </w:rPr>
-        <w:t>Answer:</w:t>
-      </w:r>
-    </w:p>
-    <w:p>
-      <w:pPr>
-        <w:numPr>
-          <w:ilvl w:val="0"/>
-          <w:numId w:val="21"/>
-        </w:numPr>
-      </w:pPr>
-      <w:r>
-        <w:rPr>
-          <w:b/>
-          <w:bCs/>
-        </w:rPr>
-        <w:t>@ContentChild</w:t>
-      </w:r>
-      <w:r>
-        <w:t>: Used to query and access a single projected content element (DOM element, component, or directive) in the parent component.</w:t>
-      </w:r>
     </w:p>
     <w:p>
       <w:r>
         <w:lastRenderedPageBreak/>
         <w:drawing>
-          <wp:inline distT="0" distB="0" distL="0" distR="0" wp14:anchorId="63CBD215" wp14:editId="1D476113">
-            <wp:extent cx="5820587" cy="466790"/>
-            <wp:effectExtent l="0" t="0" r="8890" b="9525"/>
-            <wp:docPr id="686181551" name="Picture 1"/>
+          <wp:inline distT="0" distB="0" distL="0" distR="0" wp14:anchorId="08903D06" wp14:editId="1A2FEE46">
+            <wp:extent cx="5943600" cy="4848860"/>
+            <wp:effectExtent l="0" t="0" r="0" b="8890"/>
+            <wp:docPr id="691774342" name="Picture 1"/>
             <wp:cNvGraphicFramePr>
               <a:graphicFrameLocks xmlns:a="http://schemas.openxmlformats.org/drawingml/2006/main" noChangeAspect="1"/>
             </wp:cNvGraphicFramePr>
@@ -3045,7 +2993,7 @@
               <a:graphicData uri="http://schemas.openxmlformats.org/drawingml/2006/picture">
                 <pic:pic xmlns:pic="http://schemas.openxmlformats.org/drawingml/2006/picture">
                   <pic:nvPicPr>
-                    <pic:cNvPr id="686181551" name=""/>
+                    <pic:cNvPr id="691774342" name=""/>
                     <pic:cNvPicPr/>
                   </pic:nvPicPr>
                   <pic:blipFill>
@@ -3057,7 +3005,7 @@
                   <pic:spPr>
                     <a:xfrm>
                       <a:off x="0" y="0"/>
-                      <a:ext cx="5820587" cy="466790"/>
+                      <a:ext cx="5943600" cy="4848860"/>
                     </a:xfrm>
                     <a:prstGeom prst="rect">
                       <a:avLst/>
@@ -3069,6 +3017,67 @@
           </wp:inline>
         </w:drawing>
       </w:r>
+      <w:r>
+        <w:pict w14:anchorId="69D5704C">
+          <v:rect id="_x0000_i1051" style="width:0;height:1.5pt" o:hralign="center" o:hrstd="t" o:hr="t" fillcolor="#a0a0a0" stroked="f"/>
+        </w:pict>
+      </w:r>
+    </w:p>
+    <w:p>
+      <w:pPr>
+        <w:rPr>
+          <w:b/>
+          <w:bCs/>
+        </w:rPr>
+      </w:pPr>
+      <w:r>
+        <w:rPr>
+          <w:b/>
+          <w:bCs/>
+        </w:rPr>
+        <w:t xml:space="preserve">Question 30: What is </w:t>
+      </w:r>
+      <w:proofErr w:type="spellStart"/>
+      <w:r>
+        <w:rPr>
+          <w:b/>
+          <w:bCs/>
+        </w:rPr>
+        <w:t>ContentChild</w:t>
+      </w:r>
+      <w:proofErr w:type="spellEnd"/>
+      <w:r>
+        <w:rPr>
+          <w:b/>
+          <w:bCs/>
+        </w:rPr>
+        <w:t xml:space="preserve"> and </w:t>
+      </w:r>
+      <w:proofErr w:type="spellStart"/>
+      <w:r>
+        <w:rPr>
+          <w:b/>
+          <w:bCs/>
+        </w:rPr>
+        <w:t>ContentChildren</w:t>
+      </w:r>
+      <w:proofErr w:type="spellEnd"/>
+      <w:r>
+        <w:rPr>
+          <w:b/>
+          <w:bCs/>
+        </w:rPr>
+        <w:t>?</w:t>
+      </w:r>
+    </w:p>
+    <w:p>
+      <w:r>
+        <w:rPr>
+          <w:b/>
+          <w:bCs/>
+        </w:rPr>
+        <w:t>Answer:</w:t>
+      </w:r>
     </w:p>
     <w:p>
       <w:pPr>
@@ -3082,27 +3091,20 @@
           <w:b/>
           <w:bCs/>
         </w:rPr>
-        <w:t>@ContentChildren</w:t>
-      </w:r>
-      <w:r>
-        <w:t xml:space="preserve">: Used to access multiple projected content elements as a </w:t>
-      </w:r>
-      <w:proofErr w:type="spellStart"/>
-      <w:r>
-        <w:t>QueryList</w:t>
-      </w:r>
-      <w:proofErr w:type="spellEnd"/>
-      <w:r>
-        <w:t>.</w:t>
-      </w:r>
-    </w:p>
-    <w:p>
-      <w:r>
+        <w:t>@ContentChild</w:t>
+      </w:r>
+      <w:r>
+        <w:t>: Used to query and access a single projected content element (DOM element, component, or directive) in the parent component.</w:t>
+      </w:r>
+    </w:p>
+    <w:p>
+      <w:r>
+        <w:lastRenderedPageBreak/>
         <w:drawing>
-          <wp:inline distT="0" distB="0" distL="0" distR="0" wp14:anchorId="5EC68E3B" wp14:editId="024B67A5">
-            <wp:extent cx="5801535" cy="390580"/>
-            <wp:effectExtent l="0" t="0" r="0" b="9525"/>
-            <wp:docPr id="302607864" name="Picture 1"/>
+          <wp:inline distT="0" distB="0" distL="0" distR="0" wp14:anchorId="559FB1CD" wp14:editId="680040AD">
+            <wp:extent cx="5943600" cy="6003925"/>
+            <wp:effectExtent l="0" t="0" r="0" b="0"/>
+            <wp:docPr id="1518884959" name="Picture 1"/>
             <wp:cNvGraphicFramePr>
               <a:graphicFrameLocks xmlns:a="http://schemas.openxmlformats.org/drawingml/2006/main" noChangeAspect="1"/>
             </wp:cNvGraphicFramePr>
@@ -3110,7 +3112,7 @@
               <a:graphicData uri="http://schemas.openxmlformats.org/drawingml/2006/picture">
                 <pic:pic xmlns:pic="http://schemas.openxmlformats.org/drawingml/2006/picture">
                   <pic:nvPicPr>
-                    <pic:cNvPr id="302607864" name=""/>
+                    <pic:cNvPr id="1518884959" name=""/>
                     <pic:cNvPicPr/>
                   </pic:nvPicPr>
                   <pic:blipFill>
@@ -3122,7 +3124,7 @@
                   <pic:spPr>
                     <a:xfrm>
                       <a:off x="0" y="0"/>
-                      <a:ext cx="5801535" cy="390580"/>
+                      <a:ext cx="5943600" cy="6003925"/>
                     </a:xfrm>
                     <a:prstGeom prst="rect">
                       <a:avLst/>
@@ -3137,6 +3139,72 @@
     </w:p>
     <w:p>
       <w:pPr>
+        <w:numPr>
+          <w:ilvl w:val="0"/>
+          <w:numId w:val="21"/>
+        </w:numPr>
+      </w:pPr>
+      <w:r>
+        <w:rPr>
+          <w:b/>
+          <w:bCs/>
+        </w:rPr>
+        <w:t>@ContentChildren</w:t>
+      </w:r>
+      <w:r>
+        <w:t xml:space="preserve">: Used to access multiple projected content elements as a </w:t>
+      </w:r>
+      <w:proofErr w:type="spellStart"/>
+      <w:r>
+        <w:t>QueryList</w:t>
+      </w:r>
+      <w:proofErr w:type="spellEnd"/>
+      <w:r>
+        <w:t>.</w:t>
+      </w:r>
+    </w:p>
+    <w:p>
+      <w:r>
+        <w:lastRenderedPageBreak/>
+        <w:drawing>
+          <wp:inline distT="0" distB="0" distL="0" distR="0" wp14:anchorId="6AF762A2" wp14:editId="71B500A7">
+            <wp:extent cx="5943600" cy="7270115"/>
+            <wp:effectExtent l="0" t="0" r="0" b="6985"/>
+            <wp:docPr id="441549476" name="Picture 1"/>
+            <wp:cNvGraphicFramePr>
+              <a:graphicFrameLocks xmlns:a="http://schemas.openxmlformats.org/drawingml/2006/main" noChangeAspect="1"/>
+            </wp:cNvGraphicFramePr>
+            <a:graphic xmlns:a="http://schemas.openxmlformats.org/drawingml/2006/main">
+              <a:graphicData uri="http://schemas.openxmlformats.org/drawingml/2006/picture">
+                <pic:pic xmlns:pic="http://schemas.openxmlformats.org/drawingml/2006/picture">
+                  <pic:nvPicPr>
+                    <pic:cNvPr id="441549476" name=""/>
+                    <pic:cNvPicPr/>
+                  </pic:nvPicPr>
+                  <pic:blipFill>
+                    <a:blip r:embed="rId17"/>
+                    <a:stretch>
+                      <a:fillRect/>
+                    </a:stretch>
+                  </pic:blipFill>
+                  <pic:spPr>
+                    <a:xfrm>
+                      <a:off x="0" y="0"/>
+                      <a:ext cx="5943600" cy="7270115"/>
+                    </a:xfrm>
+                    <a:prstGeom prst="rect">
+                      <a:avLst/>
+                    </a:prstGeom>
+                  </pic:spPr>
+                </pic:pic>
+              </a:graphicData>
+            </a:graphic>
+          </wp:inline>
+        </w:drawing>
+      </w:r>
+    </w:p>
+    <w:p>
+      <w:pPr>
         <w:rPr>
           <w:b/>
           <w:bCs/>
@@ -3236,6 +3304,7 @@
           <w:b/>
           <w:bCs/>
         </w:rPr>
+        <w:lastRenderedPageBreak/>
         <w:t>ViewChild</w:t>
       </w:r>
       <w:proofErr w:type="spellEnd"/>
@@ -3306,7 +3375,7 @@
     <w:p>
       <w:r>
         <w:pict w14:anchorId="7C08ABC4">
-          <v:rect id="_x0000_i1130" style="width:0;height:1.5pt" o:hralign="center" o:hrstd="t" o:hr="t" fillcolor="#a0a0a0" stroked="f"/>
+          <v:rect id="_x0000_i1052" style="width:0;height:1.5pt" o:hralign="center" o:hrstd="t" o:hr="t" fillcolor="#a0a0a0" stroked="f"/>
         </w:pict>
       </w:r>
     </w:p>
@@ -3350,7 +3419,7 @@
     <w:p>
       <w:r>
         <w:pict w14:anchorId="73B27E8D">
-          <v:rect id="_x0000_i1131" style="width:0;height:1.5pt" o:hralign="center" o:hrstd="t" o:hr="t" fillcolor="#a0a0a0" stroked="f"/>
+          <v:rect id="_x0000_i1053" style="width:0;height:1.5pt" o:hralign="center" o:hrstd="t" o:hr="t" fillcolor="#a0a0a0" stroked="f"/>
         </w:pict>
       </w:r>
     </w:p>
@@ -3534,7 +3603,6 @@
           <w:b/>
           <w:bCs/>
         </w:rPr>
-        <w:lastRenderedPageBreak/>
         <w:t>ngOnDestroy</w:t>
       </w:r>
       <w:proofErr w:type="spellEnd"/>
@@ -3545,7 +3613,7 @@
     <w:p>
       <w:r>
         <w:pict w14:anchorId="21ADED46">
-          <v:rect id="_x0000_i1132" style="width:0;height:1.5pt" o:hralign="center" o:hrstd="t" o:hr="t" fillcolor="#a0a0a0" stroked="f"/>
+          <v:rect id="_x0000_i1054" style="width:0;height:1.5pt" o:hralign="center" o:hrstd="t" o:hr="t" fillcolor="#a0a0a0" stroked="f"/>
         </w:pict>
       </w:r>
     </w:p>
@@ -3654,8 +3722,9 @@
     </w:p>
     <w:p>
       <w:r>
+        <w:lastRenderedPageBreak/>
         <w:pict w14:anchorId="25A1E6EE">
-          <v:rect id="_x0000_i1138" style="width:0;height:1.5pt" o:hralign="center" o:hrstd="t" o:hr="t" fillcolor="#a0a0a0" stroked="f"/>
+          <v:rect id="_x0000_i1055" style="width:0;height:1.5pt" o:hralign="center" o:hrstd="t" o:hr="t" fillcolor="#a0a0a0" stroked="f"/>
         </w:pict>
       </w:r>
     </w:p>
@@ -3720,6 +3789,9 @@
     </w:p>
     <w:p>
       <w:r>
+        <w:rPr>
+          <w:noProof/>
+        </w:rPr>
         <w:drawing>
           <wp:inline distT="0" distB="0" distL="0" distR="0" wp14:anchorId="35EC48AC" wp14:editId="44ACBA76">
             <wp:extent cx="5820587" cy="1028844"/>
@@ -3736,7 +3808,7 @@
                     <pic:cNvPicPr/>
                   </pic:nvPicPr>
                   <pic:blipFill>
-                    <a:blip r:embed="rId17"/>
+                    <a:blip r:embed="rId18"/>
                     <a:stretch>
                       <a:fillRect/>
                     </a:stretch>
@@ -3778,6 +3850,9 @@
     </w:p>
     <w:p>
       <w:r>
+        <w:rPr>
+          <w:noProof/>
+        </w:rPr>
         <w:drawing>
           <wp:inline distT="0" distB="0" distL="0" distR="0" wp14:anchorId="6FB5B0E9" wp14:editId="2850C0B3">
             <wp:extent cx="5782482" cy="2953162"/>
@@ -3794,7 +3869,7 @@
                     <pic:cNvPicPr/>
                   </pic:nvPicPr>
                   <pic:blipFill>
-                    <a:blip r:embed="rId18"/>
+                    <a:blip r:embed="rId19"/>
                     <a:stretch>
                       <a:fillRect/>
                     </a:stretch>
@@ -3837,110 +3912,113 @@
           <w:b/>
           <w:bCs/>
         </w:rPr>
+        <w:t>Answer:</w:t>
+      </w:r>
+      <w:r>
+        <w:t xml:space="preserve"> The </w:t>
+      </w:r>
+      <w:proofErr w:type="gramStart"/>
+      <w:r>
+        <w:rPr>
+          <w:b/>
+          <w:bCs/>
+        </w:rPr>
+        <w:t>subscribe(</w:t>
+      </w:r>
+      <w:proofErr w:type="gramEnd"/>
+      <w:r>
+        <w:rPr>
+          <w:b/>
+          <w:bCs/>
+        </w:rPr>
+        <w:t>)</w:t>
+      </w:r>
+      <w:r>
+        <w:t xml:space="preserve"> function is used to </w:t>
+      </w:r>
+      <w:r>
+        <w:rPr>
+          <w:b/>
+          <w:bCs/>
+        </w:rPr>
+        <w:t>listen</w:t>
+      </w:r>
+      <w:r>
+        <w:t xml:space="preserve"> to changes in an observable and receive emitted data. In Angular, observables are commonly used for handling asynchronous data streams, such as HTTP requests or events. The </w:t>
+      </w:r>
+      <w:proofErr w:type="gramStart"/>
+      <w:r>
+        <w:t>subscribe(</w:t>
+      </w:r>
+      <w:proofErr w:type="gramEnd"/>
+      <w:r>
+        <w:t>) method allows the component to react when the observable emits values, handles data, and even manages error or completion scenarios.</w:t>
+      </w:r>
+    </w:p>
+    <w:p>
+      <w:r>
+        <w:pict w14:anchorId="26A17AFB">
+          <v:rect id="_x0000_i1056" style="width:0;height:1.5pt" o:hralign="center" o:hrstd="t" o:hr="t" fillcolor="#a0a0a0" stroked="f"/>
+        </w:pict>
+      </w:r>
+    </w:p>
+    <w:p>
+      <w:pPr>
+        <w:rPr>
+          <w:b/>
+          <w:bCs/>
+        </w:rPr>
+      </w:pPr>
+      <w:r>
+        <w:rPr>
+          <w:b/>
+          <w:bCs/>
+        </w:rPr>
+        <w:t>Question 37: How to handle errors when HTTP fails?</w:t>
+      </w:r>
+    </w:p>
+    <w:p>
+      <w:r>
+        <w:rPr>
+          <w:b/>
+          <w:bCs/>
+        </w:rPr>
+        <w:t>Answer:</w:t>
+      </w:r>
+      <w:r>
+        <w:t xml:space="preserve"> To handle errors in </w:t>
+      </w:r>
+      <w:proofErr w:type="spellStart"/>
+      <w:r>
+        <w:t>Angular’s</w:t>
+      </w:r>
+      <w:proofErr w:type="spellEnd"/>
+      <w:r>
+        <w:t xml:space="preserve"> HTTP requests, you use the </w:t>
+      </w:r>
+      <w:proofErr w:type="spellStart"/>
+      <w:r>
+        <w:t>catchError</w:t>
+      </w:r>
+      <w:proofErr w:type="spellEnd"/>
+      <w:r>
+        <w:t xml:space="preserve"> operator from </w:t>
+      </w:r>
+      <w:proofErr w:type="spellStart"/>
+      <w:r>
+        <w:t>RxJS</w:t>
+      </w:r>
+      <w:proofErr w:type="spellEnd"/>
+      <w:r>
+        <w:t>:</w:t>
+      </w:r>
+    </w:p>
+    <w:p>
+      <w:r>
+        <w:rPr>
+          <w:noProof/>
+        </w:rPr>
         <w:lastRenderedPageBreak/>
-        <w:t>Answer:</w:t>
-      </w:r>
-      <w:r>
-        <w:t xml:space="preserve"> The </w:t>
-      </w:r>
-      <w:proofErr w:type="gramStart"/>
-      <w:r>
-        <w:rPr>
-          <w:b/>
-          <w:bCs/>
-        </w:rPr>
-        <w:t>subscribe(</w:t>
-      </w:r>
-      <w:proofErr w:type="gramEnd"/>
-      <w:r>
-        <w:rPr>
-          <w:b/>
-          <w:bCs/>
-        </w:rPr>
-        <w:t>)</w:t>
-      </w:r>
-      <w:r>
-        <w:t xml:space="preserve"> function is used to </w:t>
-      </w:r>
-      <w:r>
-        <w:rPr>
-          <w:b/>
-          <w:bCs/>
-        </w:rPr>
-        <w:t>listen</w:t>
-      </w:r>
-      <w:r>
-        <w:t xml:space="preserve"> to changes in an observable and receive emitted data. In Angular, observables are commonly used for handling asynchronous data streams, such as HTTP requests or events. The </w:t>
-      </w:r>
-      <w:proofErr w:type="gramStart"/>
-      <w:r>
-        <w:t>subscribe(</w:t>
-      </w:r>
-      <w:proofErr w:type="gramEnd"/>
-      <w:r>
-        <w:t>) method allows the component to react when the observable emits values, handles data, and even manages error or completion scenarios.</w:t>
-      </w:r>
-    </w:p>
-    <w:p>
-      <w:r>
-        <w:pict w14:anchorId="26A17AFB">
-          <v:rect id="_x0000_i1223" style="width:0;height:1.5pt" o:hralign="center" o:hrstd="t" o:hr="t" fillcolor="#a0a0a0" stroked="f"/>
-        </w:pict>
-      </w:r>
-    </w:p>
-    <w:p>
-      <w:pPr>
-        <w:rPr>
-          <w:b/>
-          <w:bCs/>
-        </w:rPr>
-      </w:pPr>
-      <w:r>
-        <w:rPr>
-          <w:b/>
-          <w:bCs/>
-        </w:rPr>
-        <w:t>Question 37: How to handle errors when HTTP fails?</w:t>
-      </w:r>
-    </w:p>
-    <w:p>
-      <w:r>
-        <w:rPr>
-          <w:b/>
-          <w:bCs/>
-        </w:rPr>
-        <w:t>Answer:</w:t>
-      </w:r>
-      <w:r>
-        <w:t xml:space="preserve"> To handle errors in </w:t>
-      </w:r>
-      <w:proofErr w:type="spellStart"/>
-      <w:r>
-        <w:t>Angular’s</w:t>
-      </w:r>
-      <w:proofErr w:type="spellEnd"/>
-      <w:r>
-        <w:t xml:space="preserve"> HTTP requests, you use the </w:t>
-      </w:r>
-      <w:proofErr w:type="spellStart"/>
-      <w:r>
-        <w:t>catchError</w:t>
-      </w:r>
-      <w:proofErr w:type="spellEnd"/>
-      <w:r>
-        <w:t xml:space="preserve"> operator from </w:t>
-      </w:r>
-      <w:proofErr w:type="spellStart"/>
-      <w:r>
-        <w:t>RxJS</w:t>
-      </w:r>
-      <w:proofErr w:type="spellEnd"/>
-      <w:r>
-        <w:t>:</w:t>
-      </w:r>
-    </w:p>
-    <w:p>
-      <w:r>
         <w:drawing>
           <wp:inline distT="0" distB="0" distL="0" distR="0" wp14:anchorId="1E3574FF" wp14:editId="377184D8">
             <wp:extent cx="5943600" cy="3068955"/>
@@ -3957,7 +4035,7 @@
                     <pic:cNvPicPr/>
                   </pic:nvPicPr>
                   <pic:blipFill>
-                    <a:blip r:embed="rId19"/>
+                    <a:blip r:embed="rId20"/>
                     <a:stretch>
                       <a:fillRect/>
                     </a:stretch>
@@ -3979,7 +4057,7 @@
       </w:r>
       <w:r>
         <w:pict w14:anchorId="1BF7BD56">
-          <v:rect id="_x0000_i1224" style="width:0;height:1.5pt" o:hralign="center" o:hrstd="t" o:hr="t" fillcolor="#a0a0a0" stroked="f"/>
+          <v:rect id="_x0000_i1057" style="width:0;height:1.5pt" o:hralign="center" o:hrstd="t" o:hr="t" fillcolor="#a0a0a0" stroked="f"/>
         </w:pict>
       </w:r>
     </w:p>
@@ -4085,7 +4163,7 @@
     <w:p>
       <w:r>
         <w:pict w14:anchorId="0A275108">
-          <v:rect id="_x0000_i1225" style="width:0;height:1.5pt" o:hralign="center" o:hrstd="t" o:hr="t" fillcolor="#a0a0a0" stroked="f"/>
+          <v:rect id="_x0000_i1058" style="width:0;height:1.5pt" o:hralign="center" o:hrstd="t" o:hr="t" fillcolor="#a0a0a0" stroked="f"/>
         </w:pict>
       </w:r>
     </w:p>
@@ -4139,14 +4217,42 @@
         </w:numPr>
       </w:pPr>
       <w:r>
-        <w:rPr>
-          <w:b/>
-          <w:bCs/>
-        </w:rPr>
-        <w:t>@Output</w:t>
-      </w:r>
-      <w:r>
-        <w:t>: Decorator used in child components to emit events to the parent component.</w:t>
+        <w:lastRenderedPageBreak/>
+        <w:drawing>
+          <wp:inline distT="0" distB="0" distL="0" distR="0" wp14:anchorId="6E72CFB2" wp14:editId="78923F3C">
+            <wp:extent cx="5943600" cy="4744720"/>
+            <wp:effectExtent l="0" t="0" r="0" b="0"/>
+            <wp:docPr id="574869654" name="Picture 1"/>
+            <wp:cNvGraphicFramePr>
+              <a:graphicFrameLocks xmlns:a="http://schemas.openxmlformats.org/drawingml/2006/main" noChangeAspect="1"/>
+            </wp:cNvGraphicFramePr>
+            <a:graphic xmlns:a="http://schemas.openxmlformats.org/drawingml/2006/main">
+              <a:graphicData uri="http://schemas.openxmlformats.org/drawingml/2006/picture">
+                <pic:pic xmlns:pic="http://schemas.openxmlformats.org/drawingml/2006/picture">
+                  <pic:nvPicPr>
+                    <pic:cNvPr id="574869654" name=""/>
+                    <pic:cNvPicPr/>
+                  </pic:nvPicPr>
+                  <pic:blipFill>
+                    <a:blip r:embed="rId21"/>
+                    <a:stretch>
+                      <a:fillRect/>
+                    </a:stretch>
+                  </pic:blipFill>
+                  <pic:spPr>
+                    <a:xfrm>
+                      <a:off x="0" y="0"/>
+                      <a:ext cx="5943600" cy="4744720"/>
+                    </a:xfrm>
+                    <a:prstGeom prst="rect">
+                      <a:avLst/>
+                    </a:prstGeom>
+                  </pic:spPr>
+                </pic:pic>
+              </a:graphicData>
+            </a:graphic>
+          </wp:inline>
+        </w:drawing>
       </w:r>
     </w:p>
     <w:p>
@@ -4156,6 +4262,67 @@
           <w:numId w:val="27"/>
         </w:numPr>
       </w:pPr>
+      <w:r>
+        <w:rPr>
+          <w:b/>
+          <w:bCs/>
+        </w:rPr>
+        <w:t>@Output</w:t>
+      </w:r>
+      <w:r>
+        <w:t>: Decorator used in child components to emit events to the parent component.</w:t>
+      </w:r>
+    </w:p>
+    <w:p>
+      <w:pPr>
+        <w:ind w:left="720"/>
+      </w:pPr>
+      <w:r>
+        <w:lastRenderedPageBreak/>
+        <w:drawing>
+          <wp:inline distT="0" distB="0" distL="0" distR="0" wp14:anchorId="58E4F045" wp14:editId="51328858">
+            <wp:extent cx="5943600" cy="7941945"/>
+            <wp:effectExtent l="0" t="0" r="0" b="1905"/>
+            <wp:docPr id="753316985" name="Picture 1"/>
+            <wp:cNvGraphicFramePr>
+              <a:graphicFrameLocks xmlns:a="http://schemas.openxmlformats.org/drawingml/2006/main" noChangeAspect="1"/>
+            </wp:cNvGraphicFramePr>
+            <a:graphic xmlns:a="http://schemas.openxmlformats.org/drawingml/2006/main">
+              <a:graphicData uri="http://schemas.openxmlformats.org/drawingml/2006/picture">
+                <pic:pic xmlns:pic="http://schemas.openxmlformats.org/drawingml/2006/picture">
+                  <pic:nvPicPr>
+                    <pic:cNvPr id="753316985" name=""/>
+                    <pic:cNvPicPr/>
+                  </pic:nvPicPr>
+                  <pic:blipFill>
+                    <a:blip r:embed="rId22"/>
+                    <a:stretch>
+                      <a:fillRect/>
+                    </a:stretch>
+                  </pic:blipFill>
+                  <pic:spPr>
+                    <a:xfrm>
+                      <a:off x="0" y="0"/>
+                      <a:ext cx="5943600" cy="7941945"/>
+                    </a:xfrm>
+                    <a:prstGeom prst="rect">
+                      <a:avLst/>
+                    </a:prstGeom>
+                  </pic:spPr>
+                </pic:pic>
+              </a:graphicData>
+            </a:graphic>
+          </wp:inline>
+        </w:drawing>
+      </w:r>
+    </w:p>
+    <w:p>
+      <w:pPr>
+        <w:numPr>
+          <w:ilvl w:val="0"/>
+          <w:numId w:val="27"/>
+        </w:numPr>
+      </w:pPr>
       <w:proofErr w:type="spellStart"/>
       <w:r>
         <w:rPr>
@@ -4177,6 +4344,9 @@
     </w:p>
     <w:p>
       <w:r>
+        <w:rPr>
+          <w:noProof/>
+        </w:rPr>
         <w:drawing>
           <wp:inline distT="0" distB="0" distL="0" distR="0" wp14:anchorId="77082F64" wp14:editId="434A6E21">
             <wp:extent cx="5943600" cy="1645920"/>
@@ -4193,7 +4363,7 @@
                     <pic:cNvPicPr/>
                   </pic:nvPicPr>
                   <pic:blipFill>
-                    <a:blip r:embed="rId20"/>
+                    <a:blip r:embed="rId23"/>
                     <a:stretch>
                       <a:fillRect/>
                     </a:stretch>
@@ -4215,7 +4385,7 @@
       </w:r>
       <w:r>
         <w:pict w14:anchorId="215C49A5">
-          <v:rect id="_x0000_i1226" style="width:0;height:1.5pt" o:hralign="center" o:hrstd="t" o:hr="t" fillcolor="#a0a0a0" stroked="f"/>
+          <v:rect id="_x0000_i1059" style="width:0;height:1.5pt" o:hralign="center" o:hrstd="t" o:hr="t" fillcolor="#a0a0a0" stroked="f"/>
         </w:pict>
       </w:r>
     </w:p>
@@ -4278,6 +4448,9 @@
     </w:p>
     <w:p>
       <w:r>
+        <w:rPr>
+          <w:noProof/>
+        </w:rPr>
         <w:drawing>
           <wp:inline distT="0" distB="0" distL="0" distR="0" wp14:anchorId="546A54C4" wp14:editId="67D2A3C0">
             <wp:extent cx="5943600" cy="3571240"/>
@@ -4294,7 +4467,7 @@
                     <pic:cNvPicPr/>
                   </pic:nvPicPr>
                   <pic:blipFill>
-                    <a:blip r:embed="rId21"/>
+                    <a:blip r:embed="rId24"/>
                     <a:stretch>
                       <a:fillRect/>
                     </a:stretch>
@@ -4316,7 +4489,7 @@
       </w:r>
       <w:r>
         <w:pict w14:anchorId="6C81F915">
-          <v:rect id="_x0000_i1227" style="width:0;height:1.5pt" o:hralign="center" o:hrstd="t" o:hr="t" fillcolor="#a0a0a0" stroked="f"/>
+          <v:rect id="_x0000_i1060" style="width:0;height:1.5pt" o:hralign="center" o:hrstd="t" o:hr="t" fillcolor="#a0a0a0" stroked="f"/>
         </w:pict>
       </w:r>
     </w:p>
@@ -4361,7 +4534,7 @@
       <w:r>
         <w:lastRenderedPageBreak/>
         <w:pict w14:anchorId="513D9908">
-          <v:rect id="_x0000_i1228" style="width:0;height:1.5pt" o:hralign="center" o:hrstd="t" o:hr="t" fillcolor="#a0a0a0" stroked="f"/>
+          <v:rect id="_x0000_i1061" style="width:0;height:1.5pt" o:hralign="center" o:hrstd="t" o:hr="t" fillcolor="#a0a0a0" stroked="f"/>
         </w:pict>
       </w:r>
     </w:p>
@@ -4415,7 +4588,7 @@
     <w:p>
       <w:r>
         <w:pict w14:anchorId="4324B23B">
-          <v:rect id="_x0000_i1229" style="width:0;height:1.5pt" o:hralign="center" o:hrstd="t" o:hr="t" fillcolor="#a0a0a0" stroked="f"/>
+          <v:rect id="_x0000_i1062" style="width:0;height:1.5pt" o:hralign="center" o:hrstd="t" o:hr="t" fillcolor="#a0a0a0" stroked="f"/>
         </w:pict>
       </w:r>
     </w:p>
@@ -4559,7 +4732,7 @@
     <w:p>
       <w:r>
         <w:pict w14:anchorId="71D6519B">
-          <v:rect id="_x0000_i1230" style="width:0;height:1.5pt" o:hralign="center" o:hrstd="t" o:hr="t" fillcolor="#a0a0a0" stroked="f"/>
+          <v:rect id="_x0000_i1063" style="width:0;height:1.5pt" o:hralign="center" o:hrstd="t" o:hr="t" fillcolor="#a0a0a0" stroked="f"/>
         </w:pict>
       </w:r>
     </w:p>
@@ -4600,6 +4773,9 @@
     </w:p>
     <w:p>
       <w:r>
+        <w:rPr>
+          <w:noProof/>
+        </w:rPr>
         <w:drawing>
           <wp:inline distT="0" distB="0" distL="0" distR="0" wp14:anchorId="396374E0" wp14:editId="56E46FCB">
             <wp:extent cx="5943600" cy="2250440"/>
@@ -4616,7 +4792,7 @@
                     <pic:cNvPicPr/>
                   </pic:nvPicPr>
                   <pic:blipFill>
-                    <a:blip r:embed="rId22"/>
+                    <a:blip r:embed="rId25"/>
                     <a:stretch>
                       <a:fillRect/>
                     </a:stretch>
@@ -4642,6 +4818,9 @@
     </w:p>
     <w:p>
       <w:r>
+        <w:rPr>
+          <w:noProof/>
+        </w:rPr>
         <w:drawing>
           <wp:inline distT="0" distB="0" distL="0" distR="0" wp14:anchorId="2129AF7B" wp14:editId="36FB8416">
             <wp:extent cx="5943600" cy="380365"/>
@@ -4658,7 +4837,7 @@
                     <pic:cNvPicPr/>
                   </pic:nvPicPr>
                   <pic:blipFill>
-                    <a:blip r:embed="rId23"/>
+                    <a:blip r:embed="rId26"/>
                     <a:stretch>
                       <a:fillRect/>
                     </a:stretch>
@@ -4680,7 +4859,7 @@
       </w:r>
       <w:r>
         <w:pict w14:anchorId="46058EC9">
-          <v:rect id="_x0000_i1231" style="width:0;height:1.5pt" o:hralign="center" o:hrstd="t" o:hr="t" fillcolor="#a0a0a0" stroked="f"/>
+          <v:rect id="_x0000_i1064" style="width:0;height:1.5pt" o:hralign="center" o:hrstd="t" o:hr="t" fillcolor="#a0a0a0" stroked="f"/>
         </w:pict>
       </w:r>
     </w:p>
@@ -4753,7 +4932,7 @@
     <w:p>
       <w:r>
         <w:pict w14:anchorId="5E438903">
-          <v:rect id="_x0000_i1232" style="width:0;height:1.5pt" o:hralign="center" o:hrstd="t" o:hr="t" fillcolor="#a0a0a0" stroked="f"/>
+          <v:rect id="_x0000_i1065" style="width:0;height:1.5pt" o:hralign="center" o:hrstd="t" o:hr="t" fillcolor="#a0a0a0" stroked="f"/>
         </w:pict>
       </w:r>
     </w:p>
@@ -4835,7 +5014,7 @@
     <w:p>
       <w:r>
         <w:pict w14:anchorId="5FEC29AE">
-          <v:rect id="_x0000_i1233" style="width:0;height:1.5pt" o:hralign="center" o:hrstd="t" o:hr="t" fillcolor="#a0a0a0" stroked="f"/>
+          <v:rect id="_x0000_i1066" style="width:0;height:1.5pt" o:hralign="center" o:hrstd="t" o:hr="t" fillcolor="#a0a0a0" stroked="f"/>
         </w:pict>
       </w:r>
     </w:p>
@@ -4902,7 +5081,7 @@
     <w:p>
       <w:r>
         <w:pict w14:anchorId="0207E024">
-          <v:rect id="_x0000_i1234" style="width:0;height:1.5pt" o:hralign="center" o:hrstd="t" o:hr="t" fillcolor="#a0a0a0" stroked="f"/>
+          <v:rect id="_x0000_i1067" style="width:0;height:1.5pt" o:hralign="center" o:hrstd="t" o:hr="t" fillcolor="#a0a0a0" stroked="f"/>
         </w:pict>
       </w:r>
     </w:p>
@@ -4943,6 +5122,9 @@
     </w:p>
     <w:p>
       <w:r>
+        <w:rPr>
+          <w:noProof/>
+        </w:rPr>
         <w:drawing>
           <wp:inline distT="0" distB="0" distL="0" distR="0" wp14:anchorId="3F2A0F8D" wp14:editId="68CB2895">
             <wp:extent cx="5943600" cy="1261745"/>
@@ -4959,7 +5141,7 @@
                     <pic:cNvPicPr/>
                   </pic:nvPicPr>
                   <pic:blipFill>
-                    <a:blip r:embed="rId24"/>
+                    <a:blip r:embed="rId27"/>
                     <a:stretch>
                       <a:fillRect/>
                     </a:stretch>
@@ -4981,7 +5163,7 @@
       </w:r>
       <w:r>
         <w:pict w14:anchorId="032E7616">
-          <v:rect id="_x0000_i1235" style="width:0;height:1.5pt" o:hralign="center" o:hrstd="t" o:hr="t" fillcolor="#a0a0a0" stroked="f"/>
+          <v:rect id="_x0000_i1068" style="width:0;height:1.5pt" o:hralign="center" o:hrstd="t" o:hr="t" fillcolor="#a0a0a0" stroked="f"/>
         </w:pict>
       </w:r>
     </w:p>
@@ -5038,6 +5220,9 @@
     </w:p>
     <w:p>
       <w:r>
+        <w:rPr>
+          <w:noProof/>
+        </w:rPr>
         <w:drawing>
           <wp:inline distT="0" distB="0" distL="0" distR="0" wp14:anchorId="7483081C" wp14:editId="76F8A320">
             <wp:extent cx="5943600" cy="624840"/>
@@ -5054,7 +5239,7 @@
                     <pic:cNvPicPr/>
                   </pic:nvPicPr>
                   <pic:blipFill>
-                    <a:blip r:embed="rId25"/>
+                    <a:blip r:embed="rId28"/>
                     <a:stretch>
                       <a:fillRect/>
                     </a:stretch>
@@ -5081,7 +5266,7 @@
     <w:p>
       <w:r>
         <w:pict w14:anchorId="2874D588">
-          <v:rect id="_x0000_i1236" style="width:0;height:1.5pt" o:hralign="center" o:hrstd="t" o:hr="t" fillcolor="#a0a0a0" stroked="f"/>
+          <v:rect id="_x0000_i1069" style="width:0;height:1.5pt" o:hralign="center" o:hrstd="t" o:hr="t" fillcolor="#a0a0a0" stroked="f"/>
         </w:pict>
       </w:r>
     </w:p>
@@ -5154,6 +5339,9 @@
     </w:p>
     <w:p>
       <w:r>
+        <w:rPr>
+          <w:noProof/>
+        </w:rPr>
         <w:drawing>
           <wp:inline distT="0" distB="0" distL="0" distR="0" wp14:anchorId="7E9CDCDF" wp14:editId="765E49CB">
             <wp:extent cx="5943600" cy="1655445"/>
@@ -5170,7 +5358,7 @@
                     <pic:cNvPicPr/>
                   </pic:nvPicPr>
                   <pic:blipFill>
-                    <a:blip r:embed="rId26"/>
+                    <a:blip r:embed="rId29"/>
                     <a:stretch>
                       <a:fillRect/>
                     </a:stretch>
@@ -5196,6 +5384,9 @@
     </w:p>
     <w:p>
       <w:r>
+        <w:rPr>
+          <w:noProof/>
+        </w:rPr>
         <w:drawing>
           <wp:inline distT="0" distB="0" distL="0" distR="0" wp14:anchorId="520E8BAA" wp14:editId="0C7FFD78">
             <wp:extent cx="5943600" cy="956310"/>
@@ -5212,7 +5403,7 @@
                     <pic:cNvPicPr/>
                   </pic:nvPicPr>
                   <pic:blipFill>
-                    <a:blip r:embed="rId27"/>
+                    <a:blip r:embed="rId30"/>
                     <a:stretch>
                       <a:fillRect/>
                     </a:stretch>
@@ -5236,7 +5427,7 @@
     <w:p>
       <w:r>
         <w:pict w14:anchorId="3CD599FB">
-          <v:rect id="_x0000_i1257" style="width:0;height:1.5pt" o:hralign="center" o:hrstd="t" o:hr="t" fillcolor="#a0a0a0" stroked="f"/>
+          <v:rect id="_x0000_i1070" style="width:0;height:1.5pt" o:hralign="center" o:hrstd="t" o:hr="t" fillcolor="#a0a0a0" stroked="f"/>
         </w:pict>
       </w:r>
     </w:p>
@@ -5394,7 +5585,7 @@
       </w:pPr>
       <w:r>
         <w:pict w14:anchorId="23B44B0D">
-          <v:rect id="_x0000_i1299" style="width:0;height:1.5pt" o:hralign="center" o:hrstd="t" o:hr="t" fillcolor="#a0a0a0" stroked="f"/>
+          <v:rect id="_x0000_i1071" style="width:0;height:1.5pt" o:hralign="center" o:hrstd="t" o:hr="t" fillcolor="#a0a0a0" stroked="f"/>
         </w:pict>
       </w:r>
     </w:p>
@@ -5682,7 +5873,7 @@
     <w:p>
       <w:r>
         <w:pict w14:anchorId="27B356CA">
-          <v:rect id="_x0000_i1289" style="width:0;height:1.5pt" o:hralign="center" o:hrstd="t" o:hr="t" fillcolor="#a0a0a0" stroked="f"/>
+          <v:rect id="_x0000_i1072" style="width:0;height:1.5pt" o:hralign="center" o:hrstd="t" o:hr="t" fillcolor="#a0a0a0" stroked="f"/>
         </w:pict>
       </w:r>
     </w:p>
@@ -5820,7 +6011,7 @@
     <w:p>
       <w:r>
         <w:pict w14:anchorId="26155B6D">
-          <v:rect id="_x0000_i1290" style="width:0;height:1.5pt" o:hralign="center" o:hrstd="t" o:hr="t" fillcolor="#a0a0a0" stroked="f"/>
+          <v:rect id="_x0000_i1073" style="width:0;height:1.5pt" o:hralign="center" o:hrstd="t" o:hr="t" fillcolor="#a0a0a0" stroked="f"/>
         </w:pict>
       </w:r>
     </w:p>
@@ -5992,7 +6183,7 @@
     <w:p>
       <w:r>
         <w:pict w14:anchorId="1C61287C">
-          <v:rect id="_x0000_i1291" style="width:0;height:1.5pt" o:hralign="center" o:hrstd="t" o:hr="t" fillcolor="#a0a0a0" stroked="f"/>
+          <v:rect id="_x0000_i1074" style="width:0;height:1.5pt" o:hralign="center" o:hrstd="t" o:hr="t" fillcolor="#a0a0a0" stroked="f"/>
         </w:pict>
       </w:r>
     </w:p>
@@ -6060,7 +6251,7 @@
     <w:p>
       <w:r>
         <w:pict w14:anchorId="565AE640">
-          <v:rect id="_x0000_i1292" style="width:0;height:1.5pt" o:hralign="center" o:hrstd="t" o:hr="t" fillcolor="#a0a0a0" stroked="f"/>
+          <v:rect id="_x0000_i1075" style="width:0;height:1.5pt" o:hralign="center" o:hrstd="t" o:hr="t" fillcolor="#a0a0a0" stroked="f"/>
         </w:pict>
       </w:r>
     </w:p>
@@ -6104,7 +6295,7 @@
     <w:p>
       <w:r>
         <w:pict w14:anchorId="784010D8">
-          <v:rect id="_x0000_i1293" style="width:0;height:1.5pt" o:hralign="center" o:hrstd="t" o:hr="t" fillcolor="#a0a0a0" stroked="f"/>
+          <v:rect id="_x0000_i1076" style="width:0;height:1.5pt" o:hralign="center" o:hrstd="t" o:hr="t" fillcolor="#a0a0a0" stroked="f"/>
         </w:pict>
       </w:r>
     </w:p>
@@ -6156,6 +6347,9 @@
     </w:p>
     <w:p>
       <w:r>
+        <w:rPr>
+          <w:noProof/>
+        </w:rPr>
         <w:drawing>
           <wp:inline distT="0" distB="0" distL="0" distR="0" wp14:anchorId="01A206D6" wp14:editId="713CB868">
             <wp:extent cx="5943600" cy="3242310"/>
@@ -6172,7 +6366,7 @@
                     <pic:cNvPicPr/>
                   </pic:nvPicPr>
                   <pic:blipFill>
-                    <a:blip r:embed="rId28"/>
+                    <a:blip r:embed="rId31"/>
                     <a:stretch>
                       <a:fillRect/>
                     </a:stretch>
@@ -6218,6 +6412,9 @@
         <w:ind w:left="360"/>
       </w:pPr>
       <w:r>
+        <w:rPr>
+          <w:noProof/>
+        </w:rPr>
         <w:lastRenderedPageBreak/>
         <w:drawing>
           <wp:inline distT="0" distB="0" distL="0" distR="0" wp14:anchorId="7F04FE3E" wp14:editId="702B33C1">
@@ -6235,7 +6432,7 @@
                     <pic:cNvPicPr/>
                   </pic:nvPicPr>
                   <pic:blipFill>
-                    <a:blip r:embed="rId29"/>
+                    <a:blip r:embed="rId32"/>
                     <a:stretch>
                       <a:fillRect/>
                     </a:stretch>
@@ -6262,7 +6459,7 @@
       </w:pPr>
       <w:r>
         <w:pict w14:anchorId="08F47670">
-          <v:rect id="_x0000_i1300" style="width:0;height:1.5pt" o:hralign="center" o:hrstd="t" o:hr="t" fillcolor="#a0a0a0" stroked="f"/>
+          <v:rect id="_x0000_i1077" style="width:0;height:1.5pt" o:hralign="center" o:hrstd="t" o:hr="t" fillcolor="#a0a0a0" stroked="f"/>
         </w:pict>
       </w:r>
     </w:p>
@@ -6393,7 +6590,7 @@
       </w:pPr>
       <w:r>
         <w:pict w14:anchorId="05A2796D">
-          <v:rect id="_x0000_i1301" style="width:0;height:1.5pt" o:hralign="center" o:hrstd="t" o:hr="t" fillcolor="#a0a0a0" stroked="f"/>
+          <v:rect id="_x0000_i1078" style="width:0;height:1.5pt" o:hralign="center" o:hrstd="t" o:hr="t" fillcolor="#a0a0a0" stroked="f"/>
         </w:pict>
       </w:r>
     </w:p>
@@ -6433,6 +6630,9 @@
         <w:ind w:left="360"/>
       </w:pPr>
       <w:r>
+        <w:rPr>
+          <w:noProof/>
+        </w:rPr>
         <w:drawing>
           <wp:inline distT="0" distB="0" distL="0" distR="0" wp14:anchorId="16A372B4" wp14:editId="3E44238E">
             <wp:extent cx="5943600" cy="1696720"/>
@@ -6449,7 +6649,7 @@
                     <pic:cNvPicPr/>
                   </pic:nvPicPr>
                   <pic:blipFill>
-                    <a:blip r:embed="rId30"/>
+                    <a:blip r:embed="rId33"/>
                     <a:stretch>
                       <a:fillRect/>
                     </a:stretch>
@@ -11829,6 +12029,7 @@
   <w:style w:type="character" w:default="1" w:styleId="DefaultParagraphFont">
     <w:name w:val="Default Paragraph Font"/>
     <w:uiPriority w:val="1"/>
+    <w:semiHidden/>
     <w:unhideWhenUsed/>
   </w:style>
   <w:style w:type="table" w:default="1" w:styleId="TableNormal">
